--- a/bin/Debug/Outputs/10违标分析-曹鑫.docx
+++ b/bin/Debug/Outputs/10违标分析-曹鑫.docx
@@ -592,7 +592,7 @@
                 <w:rFonts w:ascii="宋体" w:eastAsia="宋体" w:hAnsi="宋体" w:cs="宋体"/>
                 <w:sz w:val="24"/>
               </w:rPr>
-              <w:t xml:space="preserve">姚英</w:t>
+              <w:t xml:space="preserve">赵明</w:t>
             </w:r>
           </w:p>
         </w:tc>
@@ -687,7 +687,7 @@
                 <w:rFonts w:ascii="宋体" w:eastAsia="宋体" w:hAnsi="宋体" w:cs="宋体"/>
                 <w:sz w:val="24"/>
               </w:rPr>
-              <w:t xml:space="preserve">姚英，王艳丽，曹鑫</w:t>
+              <w:t xml:space="preserve">赵明，王艳丽，曹鑫</w:t>
             </w:r>
           </w:p>
         </w:tc>
@@ -797,6 +797,13 @@
               </w:rPr>
               <w:t xml:space="preserve">分析：</w:t>
             </w:r>
+            <w:r>
+              <w:rPr>
+                <w:rFonts w:ascii="宋体" w:eastAsia="宋体" w:hAnsi="宋体" w:cs="宋体"/>
+                <w:sz w:val="24"/>
+              </w:rPr>
+              <w:t xml:space="preserve">作为值班员未起到模范作用思想认识不足，对作业标准落实不严未做到严格管理，</w:t>
+            </w:r>
           </w:p>
         </w:tc>
       </w:tr>
@@ -843,7 +850,7 @@
                 <w:rFonts w:ascii="宋体" w:eastAsia="宋体" w:hAnsi="宋体" w:cs="宋体"/>
                 <w:sz w:val="24"/>
               </w:rPr>
-              <w:t xml:space="preserve">落实“五点一线”风险管控流程，定期诊断评价已判明风险管控措施落实情况；定期组织排查高铁安全隐患，督促隐患治理，落实问题未销号前的过渡性安全措施。</w:t>
+              <w:t xml:space="preserve">措施：1.对当事人进行批评教育，2.加强值班干部加强巡视检查。</w:t>
             </w:r>
           </w:p>
         </w:tc>
